--- a/SQL/Мегафон/Задание для интегратора.docx
+++ b/SQL/Мегафон/Задание для интегратора.docx
@@ -1179,7 +1179,7 @@
                 <w:sz w:val="20"/>
                 <w:szCs w:val="20"/>
                 <w:highlight w:val="white"/>
-                <w:lang w:val="en-US" w:eastAsia="ru-RU"/>
+                <w:lang w:eastAsia="ru-RU"/>
               </w:rPr>
             </w:pPr>
             <w:r>
@@ -1191,7 +1191,7 @@
                 <w:sz w:val="20"/>
                 <w:szCs w:val="20"/>
                 <w:highlight w:val="white"/>
-                <w:lang w:val="en-US" w:eastAsia="ru-RU"/>
+                <w:lang w:eastAsia="ru-RU"/>
               </w:rPr>
               <w:t>/* 1 */</w:t>
             </w:r>
@@ -1208,7 +1208,7 @@
                 <w:sz w:val="20"/>
                 <w:szCs w:val="20"/>
                 <w:highlight w:val="white"/>
-                <w:lang w:val="en-US" w:eastAsia="ru-RU"/>
+                <w:lang w:eastAsia="ru-RU"/>
               </w:rPr>
             </w:pPr>
             <w:r>
@@ -1229,9 +1229,42 @@
                 <w:sz w:val="20"/>
                 <w:szCs w:val="20"/>
                 <w:highlight w:val="white"/>
-                <w:lang w:val="en-US" w:eastAsia="ru-RU"/>
-              </w:rPr>
-              <w:t xml:space="preserve"> table1 a</w:t>
+                <w:lang w:eastAsia="ru-RU"/>
+              </w:rPr>
+              <w:t xml:space="preserve"> </w:t>
+            </w:r>
+            <w:r>
+              <w:rPr>
+                <w:rFonts w:ascii="Courier New" w:hAnsi="Courier New" w:cs="Courier New"/>
+                <w:color w:val="000080"/>
+                <w:sz w:val="20"/>
+                <w:szCs w:val="20"/>
+                <w:highlight w:val="white"/>
+                <w:lang w:val="en-US" w:eastAsia="ru-RU"/>
+              </w:rPr>
+              <w:t>table</w:t>
+            </w:r>
+            <w:r>
+              <w:rPr>
+                <w:rFonts w:ascii="Courier New" w:hAnsi="Courier New" w:cs="Courier New"/>
+                <w:color w:val="000080"/>
+                <w:sz w:val="20"/>
+                <w:szCs w:val="20"/>
+                <w:highlight w:val="white"/>
+                <w:lang w:eastAsia="ru-RU"/>
+              </w:rPr>
+              <w:t xml:space="preserve">1 </w:t>
+            </w:r>
+            <w:r>
+              <w:rPr>
+                <w:rFonts w:ascii="Courier New" w:hAnsi="Courier New" w:cs="Courier New"/>
+                <w:color w:val="000080"/>
+                <w:sz w:val="20"/>
+                <w:szCs w:val="20"/>
+                <w:highlight w:val="white"/>
+                <w:lang w:val="en-US" w:eastAsia="ru-RU"/>
+              </w:rPr>
+              <w:t>a</w:t>
             </w:r>
           </w:p>
           <w:p>
@@ -1256,7 +1289,7 @@
                 <w:sz w:val="20"/>
                 <w:szCs w:val="20"/>
                 <w:highlight w:val="white"/>
-                <w:lang w:val="en-US" w:eastAsia="ru-RU"/>
+                <w:lang w:eastAsia="ru-RU"/>
               </w:rPr>
               <w:t xml:space="preserve">   </w:t>
             </w:r>
@@ -1682,19 +1715,41 @@
                 <w:sz w:val="20"/>
                 <w:szCs w:val="20"/>
                 <w:highlight w:val="white"/>
-                <w:lang w:eastAsia="ru-RU"/>
-              </w:rPr>
-            </w:pPr>
-            <w:r>
-              <w:rPr>
-                <w:rFonts w:ascii="Courier New" w:hAnsi="Courier New" w:cs="Courier New"/>
-                <w:color w:val="000080"/>
-                <w:sz w:val="20"/>
-                <w:szCs w:val="20"/>
-                <w:highlight w:val="white"/>
-                <w:lang w:val="en-US" w:eastAsia="ru-RU"/>
-              </w:rPr>
-              <w:t xml:space="preserve">       </w:t>
+                <w:lang w:val="en-US" w:eastAsia="ru-RU"/>
+              </w:rPr>
+            </w:pPr>
+            <w:r>
+              <w:rPr>
+                <w:rFonts w:ascii="Courier New" w:hAnsi="Courier New" w:cs="Courier New"/>
+                <w:color w:val="000080"/>
+                <w:sz w:val="20"/>
+                <w:szCs w:val="20"/>
+                <w:highlight w:val="white"/>
+                <w:lang w:val="en-US" w:eastAsia="ru-RU"/>
+              </w:rPr>
+              <w:t xml:space="preserve">                </w:t>
+            </w:r>
+            <w:r>
+              <w:rPr>
+                <w:rFonts w:ascii="Courier New" w:hAnsi="Courier New" w:cs="Courier New"/>
+                <w:color w:val="008080"/>
+                <w:sz w:val="20"/>
+                <w:szCs w:val="20"/>
+                <w:highlight w:val="white"/>
+                <w:lang w:val="en-US" w:eastAsia="ru-RU"/>
+              </w:rPr>
+              <w:t>and</w:t>
+            </w:r>
+            <w:r>
+              <w:rPr>
+                <w:rFonts w:ascii="Courier New" w:hAnsi="Courier New" w:cs="Courier New"/>
+                <w:color w:val="000080"/>
+                <w:sz w:val="20"/>
+                <w:szCs w:val="20"/>
+                <w:highlight w:val="white"/>
+                <w:lang w:val="en-US" w:eastAsia="ru-RU"/>
+              </w:rPr>
+              <w:t xml:space="preserve"> b."subs_id" = a."subs_id")                       </w:t>
             </w:r>
           </w:p>
           <w:p>
@@ -1715,35 +1770,15 @@
             <w:r>
               <w:rPr>
                 <w:rFonts w:ascii="Courier New" w:hAnsi="Courier New" w:cs="Courier New"/>
-                <w:color w:val="000080"/>
-                <w:sz w:val="20"/>
-                <w:szCs w:val="20"/>
-                <w:highlight w:val="white"/>
-                <w:lang w:val="en-US" w:eastAsia="ru-RU"/>
-              </w:rPr>
-              <w:t xml:space="preserve">                </w:t>
-            </w:r>
-            <w:r>
-              <w:rPr>
-                <w:rFonts w:ascii="Courier New" w:hAnsi="Courier New" w:cs="Courier New"/>
-                <w:color w:val="008080"/>
-                <w:sz w:val="20"/>
-                <w:szCs w:val="20"/>
-                <w:highlight w:val="white"/>
-                <w:lang w:val="en-US" w:eastAsia="ru-RU"/>
-              </w:rPr>
-              <w:t>and</w:t>
-            </w:r>
-            <w:r>
-              <w:rPr>
-                <w:rFonts w:ascii="Courier New" w:hAnsi="Courier New" w:cs="Courier New"/>
-                <w:color w:val="000080"/>
-                <w:sz w:val="20"/>
-                <w:szCs w:val="20"/>
-                <w:highlight w:val="white"/>
-                <w:lang w:val="en-US" w:eastAsia="ru-RU"/>
-              </w:rPr>
-              <w:t xml:space="preserve"> b."subs_id" = a."subs_id")                       </w:t>
+                <w:i/>
+                <w:iCs/>
+                <w:color w:val="FF0000"/>
+                <w:sz w:val="20"/>
+                <w:szCs w:val="20"/>
+                <w:highlight w:val="white"/>
+                <w:lang w:val="en-US" w:eastAsia="ru-RU"/>
+              </w:rPr>
+              <w:t>/* 2 */</w:t>
             </w:r>
           </w:p>
           <w:p>
@@ -1764,15 +1799,46 @@
             <w:r>
               <w:rPr>
                 <w:rFonts w:ascii="Courier New" w:hAnsi="Courier New" w:cs="Courier New"/>
-                <w:i/>
-                <w:iCs/>
-                <w:color w:val="FF0000"/>
-                <w:sz w:val="20"/>
-                <w:szCs w:val="20"/>
-                <w:highlight w:val="white"/>
-                <w:lang w:val="en-US" w:eastAsia="ru-RU"/>
-              </w:rPr>
-              <w:t>/* 2 */</w:t>
+                <w:color w:val="008080"/>
+                <w:sz w:val="20"/>
+                <w:szCs w:val="20"/>
+                <w:highlight w:val="white"/>
+                <w:lang w:val="en-US" w:eastAsia="ru-RU"/>
+              </w:rPr>
+              <w:t>merge</w:t>
+            </w:r>
+            <w:r>
+              <w:rPr>
+                <w:rFonts w:ascii="Courier New" w:hAnsi="Courier New" w:cs="Courier New"/>
+                <w:color w:val="000080"/>
+                <w:sz w:val="20"/>
+                <w:szCs w:val="20"/>
+                <w:highlight w:val="white"/>
+                <w:lang w:val="en-US" w:eastAsia="ru-RU"/>
+              </w:rPr>
+              <w:t xml:space="preserve"> </w:t>
+            </w:r>
+            <w:r>
+              <w:rPr>
+                <w:rFonts w:ascii="Courier New" w:hAnsi="Courier New" w:cs="Courier New"/>
+                <w:color w:val="008080"/>
+                <w:sz w:val="20"/>
+                <w:szCs w:val="20"/>
+                <w:highlight w:val="white"/>
+                <w:lang w:val="en-US" w:eastAsia="ru-RU"/>
+              </w:rPr>
+              <w:t>into</w:t>
+            </w:r>
+            <w:r>
+              <w:rPr>
+                <w:rFonts w:ascii="Courier New" w:hAnsi="Courier New" w:cs="Courier New"/>
+                <w:color w:val="000080"/>
+                <w:sz w:val="20"/>
+                <w:szCs w:val="20"/>
+                <w:highlight w:val="white"/>
+                <w:lang w:val="en-US" w:eastAsia="ru-RU"/>
+              </w:rPr>
+              <w:t xml:space="preserve"> table1 a</w:t>
             </w:r>
           </w:p>
           <w:p>
@@ -1799,40 +1865,18 @@
                 <w:highlight w:val="white"/>
                 <w:lang w:val="en-US" w:eastAsia="ru-RU"/>
               </w:rPr>
-              <w:t>merge</w:t>
-            </w:r>
-            <w:r>
-              <w:rPr>
-                <w:rFonts w:ascii="Courier New" w:hAnsi="Courier New" w:cs="Courier New"/>
-                <w:color w:val="000080"/>
-                <w:sz w:val="20"/>
-                <w:szCs w:val="20"/>
-                <w:highlight w:val="white"/>
-                <w:lang w:val="en-US" w:eastAsia="ru-RU"/>
-              </w:rPr>
-              <w:t xml:space="preserve"> </w:t>
-            </w:r>
-            <w:r>
-              <w:rPr>
-                <w:rFonts w:ascii="Courier New" w:hAnsi="Courier New" w:cs="Courier New"/>
-                <w:color w:val="008080"/>
-                <w:sz w:val="20"/>
-                <w:szCs w:val="20"/>
-                <w:highlight w:val="white"/>
-                <w:lang w:val="en-US" w:eastAsia="ru-RU"/>
-              </w:rPr>
-              <w:t>into</w:t>
-            </w:r>
-            <w:r>
-              <w:rPr>
-                <w:rFonts w:ascii="Courier New" w:hAnsi="Courier New" w:cs="Courier New"/>
-                <w:color w:val="000080"/>
-                <w:sz w:val="20"/>
-                <w:szCs w:val="20"/>
-                <w:highlight w:val="white"/>
-                <w:lang w:val="en-US" w:eastAsia="ru-RU"/>
-              </w:rPr>
-              <w:t xml:space="preserve"> table1 a</w:t>
+              <w:t>using</w:t>
+            </w:r>
+            <w:r>
+              <w:rPr>
+                <w:rFonts w:ascii="Courier New" w:hAnsi="Courier New" w:cs="Courier New"/>
+                <w:color w:val="000080"/>
+                <w:sz w:val="20"/>
+                <w:szCs w:val="20"/>
+                <w:highlight w:val="white"/>
+                <w:lang w:val="en-US" w:eastAsia="ru-RU"/>
+              </w:rPr>
+              <w:t xml:space="preserve"> table2 b</w:t>
             </w:r>
           </w:p>
           <w:p>
@@ -1859,18 +1903,40 @@
                 <w:highlight w:val="white"/>
                 <w:lang w:val="en-US" w:eastAsia="ru-RU"/>
               </w:rPr>
-              <w:t>using</w:t>
-            </w:r>
-            <w:r>
-              <w:rPr>
-                <w:rFonts w:ascii="Courier New" w:hAnsi="Courier New" w:cs="Courier New"/>
-                <w:color w:val="000080"/>
-                <w:sz w:val="20"/>
-                <w:szCs w:val="20"/>
-                <w:highlight w:val="white"/>
-                <w:lang w:val="en-US" w:eastAsia="ru-RU"/>
-              </w:rPr>
-              <w:t xml:space="preserve"> table2 b</w:t>
+              <w:t>on</w:t>
+            </w:r>
+            <w:r>
+              <w:rPr>
+                <w:rFonts w:ascii="Courier New" w:hAnsi="Courier New" w:cs="Courier New"/>
+                <w:color w:val="000080"/>
+                <w:sz w:val="20"/>
+                <w:szCs w:val="20"/>
+                <w:highlight w:val="white"/>
+                <w:lang w:val="en-US" w:eastAsia="ru-RU"/>
+              </w:rPr>
+              <w:t xml:space="preserve"> (a."date" = b."date" </w:t>
+            </w:r>
+            <w:r>
+              <w:rPr>
+                <w:rFonts w:ascii="Courier New" w:hAnsi="Courier New" w:cs="Courier New"/>
+                <w:color w:val="008080"/>
+                <w:sz w:val="20"/>
+                <w:szCs w:val="20"/>
+                <w:highlight w:val="white"/>
+                <w:lang w:val="en-US" w:eastAsia="ru-RU"/>
+              </w:rPr>
+              <w:t>and</w:t>
+            </w:r>
+            <w:r>
+              <w:rPr>
+                <w:rFonts w:ascii="Courier New" w:hAnsi="Courier New" w:cs="Courier New"/>
+                <w:color w:val="000080"/>
+                <w:sz w:val="20"/>
+                <w:szCs w:val="20"/>
+                <w:highlight w:val="white"/>
+                <w:lang w:val="en-US" w:eastAsia="ru-RU"/>
+              </w:rPr>
+              <w:t xml:space="preserve"> a."subs_id" = b."subs_id")</w:t>
             </w:r>
           </w:p>
           <w:p>
@@ -1897,18 +1963,18 @@
                 <w:highlight w:val="white"/>
                 <w:lang w:val="en-US" w:eastAsia="ru-RU"/>
               </w:rPr>
-              <w:t>on</w:t>
-            </w:r>
-            <w:r>
-              <w:rPr>
-                <w:rFonts w:ascii="Courier New" w:hAnsi="Courier New" w:cs="Courier New"/>
-                <w:color w:val="000080"/>
-                <w:sz w:val="20"/>
-                <w:szCs w:val="20"/>
-                <w:highlight w:val="white"/>
-                <w:lang w:val="en-US" w:eastAsia="ru-RU"/>
-              </w:rPr>
-              <w:t xml:space="preserve"> (a."date" = b."date" </w:t>
+              <w:t>when</w:t>
+            </w:r>
+            <w:r>
+              <w:rPr>
+                <w:rFonts w:ascii="Courier New" w:hAnsi="Courier New" w:cs="Courier New"/>
+                <w:color w:val="000080"/>
+                <w:sz w:val="20"/>
+                <w:szCs w:val="20"/>
+                <w:highlight w:val="white"/>
+                <w:lang w:val="en-US" w:eastAsia="ru-RU"/>
+              </w:rPr>
+              <w:t xml:space="preserve"> </w:t>
             </w:r>
             <w:r>
               <w:rPr>
@@ -1919,35 +1985,19 @@
                 <w:highlight w:val="white"/>
                 <w:lang w:val="en-US" w:eastAsia="ru-RU"/>
               </w:rPr>
-              <w:t>and</w:t>
-            </w:r>
-            <w:r>
-              <w:rPr>
-                <w:rFonts w:ascii="Courier New" w:hAnsi="Courier New" w:cs="Courier New"/>
-                <w:color w:val="000080"/>
-                <w:sz w:val="20"/>
-                <w:szCs w:val="20"/>
-                <w:highlight w:val="white"/>
-                <w:lang w:val="en-US" w:eastAsia="ru-RU"/>
-              </w:rPr>
-              <w:t xml:space="preserve"> a."subs_id" = b."subs_id")</w:t>
-            </w:r>
-          </w:p>
-          <w:p>
-            <w:pPr>
-              <w:autoSpaceDE w:val="0"/>
-              <w:autoSpaceDN w:val="0"/>
-              <w:adjustRightInd w:val="0"/>
-              <w:spacing w:after="0" w:line="240" w:lineRule="auto"/>
-              <w:rPr>
-                <w:rFonts w:ascii="Courier New" w:hAnsi="Courier New" w:cs="Courier New"/>
-                <w:color w:val="000080"/>
-                <w:sz w:val="20"/>
-                <w:szCs w:val="20"/>
-                <w:highlight w:val="white"/>
-                <w:lang w:val="en-US" w:eastAsia="ru-RU"/>
-              </w:rPr>
-            </w:pPr>
+              <w:t>matched</w:t>
+            </w:r>
+            <w:r>
+              <w:rPr>
+                <w:rFonts w:ascii="Courier New" w:hAnsi="Courier New" w:cs="Courier New"/>
+                <w:color w:val="000080"/>
+                <w:sz w:val="20"/>
+                <w:szCs w:val="20"/>
+                <w:highlight w:val="white"/>
+                <w:lang w:val="en-US" w:eastAsia="ru-RU"/>
+              </w:rPr>
+              <w:t xml:space="preserve"> </w:t>
+            </w:r>
             <w:r>
               <w:rPr>
                 <w:rFonts w:ascii="Courier New" w:hAnsi="Courier New" w:cs="Courier New"/>
@@ -1957,7 +2007,27 @@
                 <w:highlight w:val="white"/>
                 <w:lang w:val="en-US" w:eastAsia="ru-RU"/>
               </w:rPr>
-              <w:t>when</w:t>
+              <w:t>then</w:t>
+            </w:r>
+          </w:p>
+          <w:p>
+            <w:pPr>
+              <w:spacing w:after="0" w:line="240" w:lineRule="auto"/>
+              <w:rPr>
+                <w:rFonts w:ascii="Arial Narrow" w:hAnsi="Arial Narrow"/>
+                <w:lang w:val="en-US"/>
+              </w:rPr>
+            </w:pPr>
+            <w:r>
+              <w:rPr>
+                <w:rFonts w:ascii="Courier New" w:hAnsi="Courier New" w:cs="Courier New"/>
+                <w:color w:val="008080"/>
+                <w:sz w:val="20"/>
+                <w:szCs w:val="20"/>
+                <w:highlight w:val="white"/>
+                <w:lang w:val="en-US" w:eastAsia="ru-RU"/>
+              </w:rPr>
+              <w:t>update</w:t>
             </w:r>
             <w:r>
               <w:rPr>
@@ -1979,29 +2049,18 @@
                 <w:highlight w:val="white"/>
                 <w:lang w:val="en-US" w:eastAsia="ru-RU"/>
               </w:rPr>
-              <w:t>matched</w:t>
-            </w:r>
-            <w:r>
-              <w:rPr>
-                <w:rFonts w:ascii="Courier New" w:hAnsi="Courier New" w:cs="Courier New"/>
-                <w:color w:val="000080"/>
-                <w:sz w:val="20"/>
-                <w:szCs w:val="20"/>
-                <w:highlight w:val="white"/>
-                <w:lang w:val="en-US" w:eastAsia="ru-RU"/>
-              </w:rPr>
-              <w:t xml:space="preserve"> </w:t>
-            </w:r>
-            <w:r>
-              <w:rPr>
-                <w:rFonts w:ascii="Courier New" w:hAnsi="Courier New" w:cs="Courier New"/>
-                <w:color w:val="008080"/>
-                <w:sz w:val="20"/>
-                <w:szCs w:val="20"/>
-                <w:highlight w:val="white"/>
-                <w:lang w:val="en-US" w:eastAsia="ru-RU"/>
-              </w:rPr>
-              <w:t>then</w:t>
+              <w:t>set</w:t>
+            </w:r>
+            <w:r>
+              <w:rPr>
+                <w:rFonts w:ascii="Courier New" w:hAnsi="Courier New" w:cs="Courier New"/>
+                <w:color w:val="000080"/>
+                <w:sz w:val="20"/>
+                <w:szCs w:val="20"/>
+                <w:highlight w:val="white"/>
+                <w:lang w:val="en-US" w:eastAsia="ru-RU"/>
+              </w:rPr>
+              <w:t xml:space="preserve"> a."value" = b."value"</w:t>
             </w:r>
           </w:p>
           <w:p>
@@ -2012,50 +2071,6 @@
                 <w:lang w:val="en-US"/>
               </w:rPr>
             </w:pPr>
-            <w:r>
-              <w:rPr>
-                <w:rFonts w:ascii="Courier New" w:hAnsi="Courier New" w:cs="Courier New"/>
-                <w:color w:val="008080"/>
-                <w:sz w:val="20"/>
-                <w:szCs w:val="20"/>
-                <w:highlight w:val="white"/>
-                <w:lang w:val="en-US" w:eastAsia="ru-RU"/>
-              </w:rPr>
-              <w:t>update</w:t>
-            </w:r>
-            <w:r>
-              <w:rPr>
-                <w:rFonts w:ascii="Courier New" w:hAnsi="Courier New" w:cs="Courier New"/>
-                <w:color w:val="000080"/>
-                <w:sz w:val="20"/>
-                <w:szCs w:val="20"/>
-                <w:highlight w:val="white"/>
-                <w:lang w:val="en-US" w:eastAsia="ru-RU"/>
-              </w:rPr>
-              <w:t xml:space="preserve"> </w:t>
-            </w:r>
-            <w:r>
-              <w:rPr>
-                <w:rFonts w:ascii="Courier New" w:hAnsi="Courier New" w:cs="Courier New"/>
-                <w:color w:val="008080"/>
-                <w:sz w:val="20"/>
-                <w:szCs w:val="20"/>
-                <w:highlight w:val="white"/>
-                <w:lang w:val="en-US" w:eastAsia="ru-RU"/>
-              </w:rPr>
-              <w:t>set</w:t>
-            </w:r>
-            <w:r>
-              <w:rPr>
-                <w:rFonts w:ascii="Courier New" w:hAnsi="Courier New" w:cs="Courier New"/>
-                <w:color w:val="000080"/>
-                <w:sz w:val="20"/>
-                <w:szCs w:val="20"/>
-                <w:highlight w:val="white"/>
-                <w:lang w:val="en-US" w:eastAsia="ru-RU"/>
-              </w:rPr>
-              <w:t xml:space="preserve"> a."value" = b."value"</w:t>
-            </w:r>
           </w:p>
           <w:p>
             <w:pPr>
@@ -2512,6 +2527,7 @@
               <w:rPr>
                 <w:rFonts w:ascii="Arial Narrow" w:hAnsi="Arial Narrow"/>
                 <w:color w:val="0000FF"/>
+                <w:lang w:val="en-US"/>
               </w:rPr>
             </w:pPr>
             <w:r>
@@ -2519,7 +2535,15 @@
                 <w:rFonts w:ascii="Arial Narrow" w:hAnsi="Arial Narrow"/>
                 <w:color w:val="0000FF"/>
               </w:rPr>
-              <w:t>Решение:</w:t>
+              <w:t>Решение</w:t>
+            </w:r>
+            <w:r>
+              <w:rPr>
+                <w:rFonts w:ascii="Arial Narrow" w:hAnsi="Arial Narrow"/>
+                <w:color w:val="0000FF"/>
+                <w:lang w:val="en-US"/>
+              </w:rPr>
+              <w:t>:</w:t>
             </w:r>
           </w:p>
           <w:p>
@@ -2802,7 +2826,7 @@
                 <w:sz w:val="20"/>
                 <w:szCs w:val="20"/>
                 <w:highlight w:val="white"/>
-                <w:lang w:val="en-US" w:eastAsia="ru-RU"/>
+                <w:lang w:eastAsia="ru-RU"/>
               </w:rPr>
             </w:pPr>
             <w:r>
@@ -2814,7 +2838,7 @@
                 <w:sz w:val="20"/>
                 <w:szCs w:val="20"/>
                 <w:highlight w:val="white"/>
-                <w:lang w:val="en-US" w:eastAsia="ru-RU"/>
+                <w:lang w:eastAsia="ru-RU"/>
               </w:rPr>
               <w:t>-- поиск дубликатов</w:t>
             </w:r>
@@ -2831,7 +2855,7 @@
                 <w:sz w:val="20"/>
                 <w:szCs w:val="20"/>
                 <w:highlight w:val="white"/>
-                <w:lang w:val="en-US" w:eastAsia="ru-RU"/>
+                <w:lang w:eastAsia="ru-RU"/>
               </w:rPr>
             </w:pPr>
             <w:r>
@@ -2852,9 +2876,31 @@
                 <w:sz w:val="20"/>
                 <w:szCs w:val="20"/>
                 <w:highlight w:val="white"/>
-                <w:lang w:val="en-US" w:eastAsia="ru-RU"/>
-              </w:rPr>
-              <w:t xml:space="preserve"> "date",</w:t>
+                <w:lang w:eastAsia="ru-RU"/>
+              </w:rPr>
+              <w:t xml:space="preserve"> "</w:t>
+            </w:r>
+            <w:r>
+              <w:rPr>
+                <w:rFonts w:ascii="Courier New" w:hAnsi="Courier New" w:cs="Courier New"/>
+                <w:color w:val="000080"/>
+                <w:sz w:val="20"/>
+                <w:szCs w:val="20"/>
+                <w:highlight w:val="white"/>
+                <w:lang w:val="en-US" w:eastAsia="ru-RU"/>
+              </w:rPr>
+              <w:t>date</w:t>
+            </w:r>
+            <w:r>
+              <w:rPr>
+                <w:rFonts w:ascii="Courier New" w:hAnsi="Courier New" w:cs="Courier New"/>
+                <w:color w:val="000080"/>
+                <w:sz w:val="20"/>
+                <w:szCs w:val="20"/>
+                <w:highlight w:val="white"/>
+                <w:lang w:eastAsia="ru-RU"/>
+              </w:rPr>
+              <w:t>",</w:t>
             </w:r>
           </w:p>
           <w:p>
@@ -2879,9 +2925,20 @@
                 <w:sz w:val="20"/>
                 <w:szCs w:val="20"/>
                 <w:highlight w:val="white"/>
-                <w:lang w:val="en-US" w:eastAsia="ru-RU"/>
-              </w:rPr>
-              <w:t xml:space="preserve">       "subs_id",</w:t>
+                <w:lang w:eastAsia="ru-RU"/>
+              </w:rPr>
+              <w:t xml:space="preserve">       </w:t>
+            </w:r>
+            <w:r>
+              <w:rPr>
+                <w:rFonts w:ascii="Courier New" w:hAnsi="Courier New" w:cs="Courier New"/>
+                <w:color w:val="000080"/>
+                <w:sz w:val="20"/>
+                <w:szCs w:val="20"/>
+                <w:highlight w:val="white"/>
+                <w:lang w:val="en-US" w:eastAsia="ru-RU"/>
+              </w:rPr>
+              <w:t>"subs_id",</w:t>
             </w:r>
           </w:p>
           <w:p>
